--- a/书法创作古诗文选v1.0/书法创作古诗文选v1.0繁体版.docx
+++ b/书法创作古诗文选v1.0/书法创作古诗文选v1.0繁体版.docx
@@ -16854,7 +16854,7 @@
           <w:szCs w:val="28"/>
           <w:lang w:eastAsia="zh-TW"/>
         </w:rPr>
-        <w:t>醜</w:t>
+        <w:t>丑</w:t>
       </w:r>
       <w:r>
         <w:rPr>
@@ -33379,7 +33379,7 @@
     <w:p>
       <w:pPr>
         <w:rPr>
-          <w:rFonts w:ascii="仿宋" w:eastAsia="PMingLiU" w:hAnsi="仿宋" w:hint="eastAsia"/>
+          <w:rFonts w:ascii="仿宋" w:eastAsia="PMingLiU" w:hAnsi="仿宋"/>
           <w:szCs w:val="28"/>
           <w:lang w:eastAsia="zh-TW"/>
         </w:rPr>
@@ -34631,6 +34631,7 @@
     <w:rsid w:val="00125417"/>
     <w:rsid w:val="00396C95"/>
     <w:rsid w:val="004C1CEC"/>
+    <w:rsid w:val="00610662"/>
     <w:rsid w:val="006679A6"/>
     <w:rsid w:val="0074732F"/>
     <w:rsid w:val="00B046F6"/>
